--- a/Omnifood_Contents/omnifood-content.docx
+++ b/Omnifood_Contents/omnifood-content.docx
@@ -596,17 +596,15 @@
           <w:numId w:val="0"/>
         </w:numPr>
         <w:outlineLvl w:val="0"/>
-        <w:rPr>
-          <w:rFonts w:ascii="Arial" w:hAnsi="Arial" w:cs="Arial"/>
-        </w:rPr>
-      </w:pPr>
-      <w:r>
-        <w:rPr>
-          <w:rFonts w:cs="Arial" w:ascii="Arial" w:hAnsi="Arial"/>
-          <w:b/>
-          <w:bCs/>
-        </w:rPr>
-        <w:t>Section 2: Favorite meals</w:t>
+        <w:rPr/>
+      </w:pPr>
+      <w:r>
+        <w:rPr>
+          <w:rFonts w:cs="Arial" w:ascii="Arial" w:hAnsi="Arial"/>
+          <w:b/>
+          <w:bCs/>
+        </w:rPr>
+        <w:t>Section 2: Favorite meals</w:t>
       </w:r>
     </w:p>
     <w:p>
@@ -629,6 +627,348 @@
           <w:bCs/>
         </w:rPr>
         <w:t>Title: None</w:t>
+      </w:r>
+    </w:p>
+    <w:p>
+      <w:pPr>
+        <w:pStyle w:val="Normal"/>
+        <w:widowControl w:val="false"/>
+        <w:rPr>
+          <w:rFonts w:ascii="Arial" w:hAnsi="Arial" w:cs="Arial"/>
+        </w:rPr>
+      </w:pPr>
+      <w:r>
+        <w:rPr>
+          <w:rFonts w:cs="Arial" w:ascii="Arial" w:hAnsi="Arial"/>
+        </w:rPr>
+      </w:r>
+    </w:p>
+    <w:p>
+      <w:pPr>
+        <w:pStyle w:val="Normal"/>
+        <w:widowControl w:val="false"/>
+        <w:numPr>
+          <w:ilvl w:val="0"/>
+          <w:numId w:val="2"/>
+        </w:numPr>
+        <w:tabs>
+          <w:tab w:val="left" w:pos="220" w:leader="none"/>
+          <w:tab w:val="left" w:pos="720" w:leader="none"/>
+        </w:tabs>
+        <w:rPr/>
+      </w:pPr>
+      <w:r>
+        <w:rPr>
+          <w:rFonts w:cs="Arial" w:ascii="Arial" w:hAnsi="Arial"/>
+        </w:rPr>
+        <w:t>Korean bibimbap with egg and vegetables</w:t>
+      </w:r>
+    </w:p>
+    <w:p>
+      <w:pPr>
+        <w:pStyle w:val="Normal"/>
+        <w:widowControl w:val="false"/>
+        <w:numPr>
+          <w:ilvl w:val="0"/>
+          <w:numId w:val="2"/>
+        </w:numPr>
+        <w:tabs>
+          <w:tab w:val="left" w:pos="220" w:leader="none"/>
+          <w:tab w:val="left" w:pos="720" w:leader="none"/>
+        </w:tabs>
+        <w:rPr>
+          <w:rFonts w:ascii="Arial" w:hAnsi="Arial" w:cs="Arial"/>
+        </w:rPr>
+      </w:pPr>
+      <w:r>
+        <w:rPr>
+          <w:rFonts w:cs="Arial" w:ascii="Arial" w:hAnsi="Arial"/>
+        </w:rPr>
+        <w:t>Simple italian pizza with cherry tomatoes</w:t>
+      </w:r>
+      <w:r>
+        <w:rPr>
+          <w:rFonts w:eastAsia="Lucida Grande" w:cs="Lucida Grande" w:ascii="Lucida Grande" w:hAnsi="Lucida Grande"/>
+        </w:rPr>
+        <w:t> +</w:t>
+      </w:r>
+    </w:p>
+    <w:p>
+      <w:pPr>
+        <w:pStyle w:val="Normal"/>
+        <w:widowControl w:val="false"/>
+        <w:numPr>
+          <w:ilvl w:val="0"/>
+          <w:numId w:val="2"/>
+        </w:numPr>
+        <w:tabs>
+          <w:tab w:val="left" w:pos="220" w:leader="none"/>
+          <w:tab w:val="left" w:pos="720" w:leader="none"/>
+        </w:tabs>
+        <w:rPr/>
+      </w:pPr>
+      <w:r>
+        <w:rPr>
+          <w:rFonts w:cs="Arial" w:ascii="Arial" w:hAnsi="Arial"/>
+        </w:rPr>
+        <w:t>Chicken breast steak with vegetables</w:t>
+      </w:r>
+      <w:r>
+        <w:rPr>
+          <w:rFonts w:eastAsia="Lucida Grande" w:cs="Lucida Grande" w:ascii="Lucida Grande" w:hAnsi="Lucida Grande"/>
+        </w:rPr>
+        <w:t> +</w:t>
+      </w:r>
+    </w:p>
+    <w:p>
+      <w:pPr>
+        <w:pStyle w:val="Normal"/>
+        <w:widowControl w:val="false"/>
+        <w:numPr>
+          <w:ilvl w:val="0"/>
+          <w:numId w:val="2"/>
+        </w:numPr>
+        <w:tabs>
+          <w:tab w:val="left" w:pos="220" w:leader="none"/>
+          <w:tab w:val="left" w:pos="720" w:leader="none"/>
+        </w:tabs>
+        <w:rPr>
+          <w:rFonts w:ascii="Arial" w:hAnsi="Arial" w:cs="Arial"/>
+        </w:rPr>
+      </w:pPr>
+      <w:r>
+        <w:rPr>
+          <w:rFonts w:cs="Arial" w:ascii="Arial" w:hAnsi="Arial"/>
+        </w:rPr>
+        <w:t>Autumn pumpkin soup</w:t>
+      </w:r>
+    </w:p>
+    <w:p>
+      <w:pPr>
+        <w:pStyle w:val="Normal"/>
+        <w:widowControl w:val="false"/>
+        <w:numPr>
+          <w:ilvl w:val="0"/>
+          <w:numId w:val="2"/>
+        </w:numPr>
+        <w:tabs>
+          <w:tab w:val="left" w:pos="220" w:leader="none"/>
+          <w:tab w:val="left" w:pos="720" w:leader="none"/>
+        </w:tabs>
+        <w:rPr>
+          <w:rFonts w:ascii="Arial" w:hAnsi="Arial" w:cs="Arial"/>
+        </w:rPr>
+      </w:pPr>
+      <w:r>
+        <w:rPr>
+          <w:rFonts w:cs="Arial" w:ascii="Arial" w:hAnsi="Arial"/>
+        </w:rPr>
+        <w:t>Paleo beef steak with vegetables</w:t>
+      </w:r>
+    </w:p>
+    <w:p>
+      <w:pPr>
+        <w:pStyle w:val="Normal"/>
+        <w:widowControl w:val="false"/>
+        <w:numPr>
+          <w:ilvl w:val="0"/>
+          <w:numId w:val="2"/>
+        </w:numPr>
+        <w:tabs>
+          <w:tab w:val="left" w:pos="220" w:leader="none"/>
+          <w:tab w:val="left" w:pos="720" w:leader="none"/>
+        </w:tabs>
+        <w:rPr>
+          <w:rFonts w:ascii="Arial" w:hAnsi="Arial" w:cs="Arial"/>
+        </w:rPr>
+      </w:pPr>
+      <w:r>
+        <w:rPr>
+          <w:rFonts w:cs="Arial" w:ascii="Arial" w:hAnsi="Arial"/>
+        </w:rPr>
+        <w:t>Healthy baguette with egg and vegetables</w:t>
+      </w:r>
+    </w:p>
+    <w:p>
+      <w:pPr>
+        <w:pStyle w:val="Normal"/>
+        <w:widowControl w:val="false"/>
+        <w:numPr>
+          <w:ilvl w:val="0"/>
+          <w:numId w:val="2"/>
+        </w:numPr>
+        <w:tabs>
+          <w:tab w:val="left" w:pos="220" w:leader="none"/>
+          <w:tab w:val="left" w:pos="720" w:leader="none"/>
+        </w:tabs>
+        <w:rPr>
+          <w:rFonts w:ascii="Arial" w:hAnsi="Arial" w:cs="Arial"/>
+        </w:rPr>
+      </w:pPr>
+      <w:r>
+        <w:rPr>
+          <w:rFonts w:cs="Arial" w:ascii="Arial" w:hAnsi="Arial"/>
+        </w:rPr>
+        <w:t>Burger with cheddar and bacon</w:t>
+      </w:r>
+      <w:r>
+        <w:rPr>
+          <w:rFonts w:eastAsia="Lucida Grande" w:cs="Lucida Grande" w:ascii="Lucida Grande" w:hAnsi="Lucida Grande"/>
+        </w:rPr>
+        <w:t> +</w:t>
+      </w:r>
+    </w:p>
+    <w:p>
+      <w:pPr>
+        <w:pStyle w:val="Normal"/>
+        <w:widowControl w:val="false"/>
+        <w:numPr>
+          <w:ilvl w:val="0"/>
+          <w:numId w:val="2"/>
+        </w:numPr>
+        <w:tabs>
+          <w:tab w:val="left" w:pos="220" w:leader="none"/>
+          <w:tab w:val="left" w:pos="720" w:leader="none"/>
+        </w:tabs>
+        <w:rPr>
+          <w:rFonts w:ascii="Arial" w:hAnsi="Arial" w:cs="Arial"/>
+        </w:rPr>
+      </w:pPr>
+      <w:r>
+        <w:rPr>
+          <w:rFonts w:cs="Arial" w:ascii="Arial" w:hAnsi="Arial"/>
+        </w:rPr>
+        <w:t>Granola with cherries and strawberries</w:t>
+      </w:r>
+    </w:p>
+    <w:p>
+      <w:pPr>
+        <w:pStyle w:val="Normal"/>
+        <w:widowControl w:val="false"/>
+        <w:rPr>
+          <w:rFonts w:ascii="Arial" w:hAnsi="Arial" w:cs="Arial"/>
+        </w:rPr>
+      </w:pPr>
+      <w:r>
+        <w:rPr>
+          <w:rFonts w:cs="Arial" w:ascii="Arial" w:hAnsi="Arial"/>
+        </w:rPr>
+      </w:r>
+    </w:p>
+    <w:p>
+      <w:pPr>
+        <w:pStyle w:val="Normal"/>
+        <w:widowControl w:val="false"/>
+        <w:rPr/>
+      </w:pPr>
+      <w:r>
+        <w:rPr>
+          <w:rFonts w:cs="Arial" w:ascii="Arial" w:hAnsi="Arial"/>
+        </w:rPr>
+        <w:t>(see image numbers in the assets folder)</w:t>
+      </w:r>
+    </w:p>
+    <w:p>
+      <w:pPr>
+        <w:pStyle w:val="Normal"/>
+        <w:widowControl w:val="false"/>
+        <w:rPr>
+          <w:rFonts w:ascii="Arial" w:hAnsi="Arial" w:cs="Arial"/>
+        </w:rPr>
+      </w:pPr>
+      <w:r>
+        <w:rPr>
+          <w:rFonts w:cs="Arial" w:ascii="Arial" w:hAnsi="Arial"/>
+        </w:rPr>
+      </w:r>
+    </w:p>
+    <w:p>
+      <w:pPr>
+        <w:pStyle w:val="Normal"/>
+        <w:widowControl w:val="false"/>
+        <w:rPr>
+          <w:rFonts w:ascii="Arial" w:hAnsi="Arial" w:cs="Arial"/>
+        </w:rPr>
+      </w:pPr>
+      <w:r>
+        <w:rPr>
+          <w:rFonts w:cs="Arial" w:ascii="Arial" w:hAnsi="Arial"/>
+        </w:rPr>
+      </w:r>
+    </w:p>
+    <w:p>
+      <w:pPr>
+        <w:pStyle w:val="Normal"/>
+        <w:widowControl w:val="false"/>
+        <w:rPr>
+          <w:rFonts w:ascii="Arial" w:hAnsi="Arial" w:cs="Arial"/>
+        </w:rPr>
+      </w:pPr>
+      <w:r>
+        <w:rPr>
+          <w:rFonts w:cs="Arial" w:ascii="Arial" w:hAnsi="Arial"/>
+        </w:rPr>
+      </w:r>
+    </w:p>
+    <w:p>
+      <w:pPr>
+        <w:pStyle w:val="Normal"/>
+        <w:widowControl w:val="false"/>
+        <w:numPr>
+          <w:ilvl w:val="0"/>
+          <w:numId w:val="0"/>
+        </w:numPr>
+        <w:outlineLvl w:val="0"/>
+        <w:rPr>
+          <w:rFonts w:ascii="Arial" w:hAnsi="Arial" w:cs="Arial"/>
+        </w:rPr>
+      </w:pPr>
+      <w:r>
+        <w:rPr>
+          <w:rFonts w:cs="Arial" w:ascii="Arial" w:hAnsi="Arial"/>
+          <w:b/>
+          <w:bCs/>
+        </w:rPr>
+        <w:t>Section 3: How it works</w:t>
+      </w:r>
+    </w:p>
+    <w:p>
+      <w:pPr>
+        <w:pStyle w:val="Normal"/>
+        <w:widowControl w:val="false"/>
+        <w:numPr>
+          <w:ilvl w:val="0"/>
+          <w:numId w:val="0"/>
+        </w:numPr>
+        <w:outlineLvl w:val="0"/>
+        <w:rPr>
+          <w:rFonts w:ascii="Arial" w:hAnsi="Arial" w:cs="Arial"/>
+        </w:rPr>
+      </w:pPr>
+      <w:r>
+        <w:rPr>
+          <w:rFonts w:cs="Arial" w:ascii="Arial" w:hAnsi="Arial"/>
+          <w:b/>
+          <w:bCs/>
+        </w:rPr>
+        <w:t>Title:</w:t>
+      </w:r>
+      <w:r>
+        <w:rPr>
+          <w:rFonts w:cs="Arial" w:ascii="Arial" w:hAnsi="Arial"/>
+        </w:rPr>
+        <w:t xml:space="preserve"> </w:t>
+      </w:r>
+      <w:r>
+        <w:rPr>
+          <w:rFonts w:cs="Arial" w:ascii="Arial" w:hAnsi="Arial"/>
+          <w:b/>
+          <w:bCs/>
+        </w:rPr>
+        <w:t>How it works - Simple as 1, 2, 3</w:t>
       </w:r>
     </w:p>
     <w:p>
@@ -666,7 +1006,7 @@
         <w:rPr>
           <w:rFonts w:cs="Arial" w:ascii="Arial" w:hAnsi="Arial"/>
         </w:rPr>
-        <w:t>Korean bibimbap with egg and vegetables</w:t>
+        <w:t>Choose the subscription plan that best fits your needs and sign up today.</w:t>
       </w:r>
     </w:p>
     <w:p>
@@ -690,14 +1030,7 @@
         <w:rPr>
           <w:rFonts w:cs="Arial" w:ascii="Arial" w:hAnsi="Arial"/>
         </w:rPr>
-        <w:t>Simple italian pizza with cherry tomatoes</w:t>
-      </w:r>
-      <w:r>
-        <w:rPr>
-          <w:rFonts w:eastAsia="Lucida Grande" w:cs="Lucida Grande" w:ascii="Lucida Grande" w:hAnsi="Lucida Grande"/>
-        </w:rPr>
-        <w:t> -</w:t>
+        <w:t>Order your delicious meal using our mobile app or website. Or you can even call us!</w:t>
       </w:r>
     </w:p>
     <w:p>
@@ -707,355 +1040,6 @@
         <w:numPr>
           <w:ilvl w:val="0"/>
           <w:numId w:val="1"/>
-        </w:numPr>
-        <w:tabs>
-          <w:tab w:val="left" w:pos="220" w:leader="none"/>
-          <w:tab w:val="left" w:pos="720" w:leader="none"/>
-        </w:tabs>
-        <w:ind w:left="720" w:hanging="720"/>
-        <w:rPr>
-          <w:rFonts w:ascii="Arial" w:hAnsi="Arial" w:cs="Arial"/>
-        </w:rPr>
-      </w:pPr>
-      <w:r>
-        <w:rPr>
-          <w:rFonts w:cs="Arial" w:ascii="Arial" w:hAnsi="Arial"/>
-        </w:rPr>
-        <w:t>Chicken breast steak with vegetables </w:t>
-      </w:r>
-      <w:r>
-        <w:rPr>
-          <w:rFonts w:eastAsia="Lucida Grande" w:cs="Lucida Grande" w:ascii="Lucida Grande" w:hAnsi="Lucida Grande"/>
-        </w:rPr>
-        <w:t> -</w:t>
-      </w:r>
-    </w:p>
-    <w:p>
-      <w:pPr>
-        <w:pStyle w:val="Normal"/>
-        <w:widowControl w:val="false"/>
-        <w:numPr>
-          <w:ilvl w:val="0"/>
-          <w:numId w:val="1"/>
-        </w:numPr>
-        <w:tabs>
-          <w:tab w:val="left" w:pos="220" w:leader="none"/>
-          <w:tab w:val="left" w:pos="720" w:leader="none"/>
-        </w:tabs>
-        <w:ind w:left="720" w:hanging="720"/>
-        <w:rPr>
-          <w:rFonts w:ascii="Arial" w:hAnsi="Arial" w:cs="Arial"/>
-        </w:rPr>
-      </w:pPr>
-      <w:r>
-        <w:rPr>
-          <w:rFonts w:cs="Arial" w:ascii="Arial" w:hAnsi="Arial"/>
-        </w:rPr>
-        <w:t>Autumn pumpkin soup</w:t>
-      </w:r>
-    </w:p>
-    <w:p>
-      <w:pPr>
-        <w:pStyle w:val="Normal"/>
-        <w:widowControl w:val="false"/>
-        <w:numPr>
-          <w:ilvl w:val="0"/>
-          <w:numId w:val="1"/>
-        </w:numPr>
-        <w:tabs>
-          <w:tab w:val="left" w:pos="220" w:leader="none"/>
-          <w:tab w:val="left" w:pos="720" w:leader="none"/>
-        </w:tabs>
-        <w:ind w:left="720" w:hanging="720"/>
-        <w:rPr>
-          <w:rFonts w:ascii="Arial" w:hAnsi="Arial" w:cs="Arial"/>
-        </w:rPr>
-      </w:pPr>
-      <w:r>
-        <w:rPr>
-          <w:rFonts w:cs="Arial" w:ascii="Arial" w:hAnsi="Arial"/>
-        </w:rPr>
-        <w:t>Paleo beef steak with vegetables</w:t>
-      </w:r>
-    </w:p>
-    <w:p>
-      <w:pPr>
-        <w:pStyle w:val="Normal"/>
-        <w:widowControl w:val="false"/>
-        <w:numPr>
-          <w:ilvl w:val="0"/>
-          <w:numId w:val="1"/>
-        </w:numPr>
-        <w:tabs>
-          <w:tab w:val="left" w:pos="220" w:leader="none"/>
-          <w:tab w:val="left" w:pos="720" w:leader="none"/>
-        </w:tabs>
-        <w:ind w:left="720" w:hanging="720"/>
-        <w:rPr>
-          <w:rFonts w:ascii="Arial" w:hAnsi="Arial" w:cs="Arial"/>
-        </w:rPr>
-      </w:pPr>
-      <w:r>
-        <w:rPr>
-          <w:rFonts w:cs="Arial" w:ascii="Arial" w:hAnsi="Arial"/>
-        </w:rPr>
-        <w:t>Healthy baguette with egg and vegetables</w:t>
-      </w:r>
-    </w:p>
-    <w:p>
-      <w:pPr>
-        <w:pStyle w:val="Normal"/>
-        <w:widowControl w:val="false"/>
-        <w:numPr>
-          <w:ilvl w:val="0"/>
-          <w:numId w:val="1"/>
-        </w:numPr>
-        <w:tabs>
-          <w:tab w:val="left" w:pos="220" w:leader="none"/>
-          <w:tab w:val="left" w:pos="720" w:leader="none"/>
-        </w:tabs>
-        <w:ind w:left="720" w:hanging="720"/>
-        <w:rPr>
-          <w:rFonts w:ascii="Arial" w:hAnsi="Arial" w:cs="Arial"/>
-        </w:rPr>
-      </w:pPr>
-      <w:r>
-        <w:rPr>
-          <w:rFonts w:cs="Arial" w:ascii="Arial" w:hAnsi="Arial"/>
-        </w:rPr>
-        <w:t>Burger with cheddar and bacon</w:t>
-      </w:r>
-      <w:r>
-        <w:rPr>
-          <w:rFonts w:eastAsia="Lucida Grande" w:cs="Lucida Grande" w:ascii="Lucida Grande" w:hAnsi="Lucida Grande"/>
-        </w:rPr>
-        <w:t> -</w:t>
-      </w:r>
-    </w:p>
-    <w:p>
-      <w:pPr>
-        <w:pStyle w:val="Normal"/>
-        <w:widowControl w:val="false"/>
-        <w:numPr>
-          <w:ilvl w:val="0"/>
-          <w:numId w:val="1"/>
-        </w:numPr>
-        <w:tabs>
-          <w:tab w:val="left" w:pos="220" w:leader="none"/>
-          <w:tab w:val="left" w:pos="720" w:leader="none"/>
-        </w:tabs>
-        <w:ind w:left="720" w:hanging="720"/>
-        <w:rPr>
-          <w:rFonts w:ascii="Arial" w:hAnsi="Arial" w:cs="Arial"/>
-        </w:rPr>
-      </w:pPr>
-      <w:r>
-        <w:rPr>
-          <w:rFonts w:cs="Arial" w:ascii="Arial" w:hAnsi="Arial"/>
-        </w:rPr>
-        <w:t>Granola with cherries and strawberries</w:t>
-      </w:r>
-    </w:p>
-    <w:p>
-      <w:pPr>
-        <w:pStyle w:val="Normal"/>
-        <w:widowControl w:val="false"/>
-        <w:rPr>
-          <w:rFonts w:ascii="Arial" w:hAnsi="Arial" w:cs="Arial"/>
-        </w:rPr>
-      </w:pPr>
-      <w:r>
-        <w:rPr>
-          <w:rFonts w:cs="Arial" w:ascii="Arial" w:hAnsi="Arial"/>
-        </w:rPr>
-      </w:r>
-    </w:p>
-    <w:p>
-      <w:pPr>
-        <w:pStyle w:val="Normal"/>
-        <w:widowControl w:val="false"/>
-        <w:rPr>
-          <w:rFonts w:ascii="Arial" w:hAnsi="Arial" w:cs="Arial"/>
-        </w:rPr>
-      </w:pPr>
-      <w:r>
-        <w:rPr>
-          <w:rFonts w:cs="Arial" w:ascii="Arial" w:hAnsi="Arial"/>
-        </w:rPr>
-        <w:t>(see image numbers in the assets folder)</w:t>
-      </w:r>
-    </w:p>
-    <w:p>
-      <w:pPr>
-        <w:pStyle w:val="Normal"/>
-        <w:widowControl w:val="false"/>
-        <w:rPr>
-          <w:rFonts w:ascii="Arial" w:hAnsi="Arial" w:cs="Arial"/>
-        </w:rPr>
-      </w:pPr>
-      <w:r>
-        <w:rPr>
-          <w:rFonts w:cs="Arial" w:ascii="Arial" w:hAnsi="Arial"/>
-        </w:rPr>
-      </w:r>
-    </w:p>
-    <w:p>
-      <w:pPr>
-        <w:pStyle w:val="Normal"/>
-        <w:widowControl w:val="false"/>
-        <w:rPr>
-          <w:rFonts w:ascii="Arial" w:hAnsi="Arial" w:cs="Arial"/>
-        </w:rPr>
-      </w:pPr>
-      <w:r>
-        <w:rPr>
-          <w:rFonts w:cs="Arial" w:ascii="Arial" w:hAnsi="Arial"/>
-        </w:rPr>
-      </w:r>
-    </w:p>
-    <w:p>
-      <w:pPr>
-        <w:pStyle w:val="Normal"/>
-        <w:widowControl w:val="false"/>
-        <w:rPr>
-          <w:rFonts w:ascii="Arial" w:hAnsi="Arial" w:cs="Arial"/>
-        </w:rPr>
-      </w:pPr>
-      <w:r>
-        <w:rPr>
-          <w:rFonts w:cs="Arial" w:ascii="Arial" w:hAnsi="Arial"/>
-        </w:rPr>
-      </w:r>
-    </w:p>
-    <w:p>
-      <w:pPr>
-        <w:pStyle w:val="Normal"/>
-        <w:widowControl w:val="false"/>
-        <w:numPr>
-          <w:ilvl w:val="0"/>
-          <w:numId w:val="0"/>
-        </w:numPr>
-        <w:outlineLvl w:val="0"/>
-        <w:rPr>
-          <w:rFonts w:ascii="Arial" w:hAnsi="Arial" w:cs="Arial"/>
-        </w:rPr>
-      </w:pPr>
-      <w:r>
-        <w:rPr>
-          <w:rFonts w:cs="Arial" w:ascii="Arial" w:hAnsi="Arial"/>
-          <w:b/>
-          <w:bCs/>
-        </w:rPr>
-        <w:t>Section 3: How it works</w:t>
-      </w:r>
-    </w:p>
-    <w:p>
-      <w:pPr>
-        <w:pStyle w:val="Normal"/>
-        <w:widowControl w:val="false"/>
-        <w:numPr>
-          <w:ilvl w:val="0"/>
-          <w:numId w:val="0"/>
-        </w:numPr>
-        <w:outlineLvl w:val="0"/>
-        <w:rPr>
-          <w:rFonts w:ascii="Arial" w:hAnsi="Arial" w:cs="Arial"/>
-        </w:rPr>
-      </w:pPr>
-      <w:r>
-        <w:rPr>
-          <w:rFonts w:cs="Arial" w:ascii="Arial" w:hAnsi="Arial"/>
-          <w:b/>
-          <w:bCs/>
-        </w:rPr>
-        <w:t>Title:</w:t>
-      </w:r>
-      <w:r>
-        <w:rPr>
-          <w:rFonts w:cs="Arial" w:ascii="Arial" w:hAnsi="Arial"/>
-        </w:rPr>
-        <w:t xml:space="preserve"> </w:t>
-      </w:r>
-      <w:r>
-        <w:rPr>
-          <w:rFonts w:cs="Arial" w:ascii="Arial" w:hAnsi="Arial"/>
-          <w:b/>
-          <w:bCs/>
-        </w:rPr>
-        <w:t>How it works - Simple as 1, 2, 3</w:t>
-      </w:r>
-    </w:p>
-    <w:p>
-      <w:pPr>
-        <w:pStyle w:val="Normal"/>
-        <w:widowControl w:val="false"/>
-        <w:rPr>
-          <w:rFonts w:ascii="Arial" w:hAnsi="Arial" w:cs="Arial"/>
-        </w:rPr>
-      </w:pPr>
-      <w:r>
-        <w:rPr>
-          <w:rFonts w:cs="Arial" w:ascii="Arial" w:hAnsi="Arial"/>
-        </w:rPr>
-      </w:r>
-    </w:p>
-    <w:p>
-      <w:pPr>
-        <w:pStyle w:val="Normal"/>
-        <w:widowControl w:val="false"/>
-        <w:numPr>
-          <w:ilvl w:val="0"/>
-          <w:numId w:val="2"/>
-        </w:numPr>
-        <w:tabs>
-          <w:tab w:val="left" w:pos="220" w:leader="none"/>
-          <w:tab w:val="left" w:pos="720" w:leader="none"/>
-        </w:tabs>
-        <w:ind w:left="720" w:hanging="720"/>
-        <w:rPr>
-          <w:rFonts w:ascii="Arial" w:hAnsi="Arial" w:cs="Arial"/>
-        </w:rPr>
-      </w:pPr>
-      <w:r>
-        <w:rPr>
-          <w:rFonts w:cs="Arial" w:ascii="Arial" w:hAnsi="Arial"/>
-        </w:rPr>
-        <w:t>Choose the subscription plan that best fits your needs and sign up today.</w:t>
-      </w:r>
-    </w:p>
-    <w:p>
-      <w:pPr>
-        <w:pStyle w:val="Normal"/>
-        <w:widowControl w:val="false"/>
-        <w:numPr>
-          <w:ilvl w:val="0"/>
-          <w:numId w:val="2"/>
-        </w:numPr>
-        <w:tabs>
-          <w:tab w:val="left" w:pos="220" w:leader="none"/>
-          <w:tab w:val="left" w:pos="720" w:leader="none"/>
-        </w:tabs>
-        <w:ind w:left="720" w:hanging="720"/>
-        <w:rPr>
-          <w:rFonts w:ascii="Arial" w:hAnsi="Arial" w:cs="Arial"/>
-        </w:rPr>
-      </w:pPr>
-      <w:r>
-        <w:rPr>
-          <w:rFonts w:cs="Arial" w:ascii="Arial" w:hAnsi="Arial"/>
-        </w:rPr>
-        <w:t>Order your delicious meal using our mobile app or website. Or you can even call us!</w:t>
-      </w:r>
-    </w:p>
-    <w:p>
-      <w:pPr>
-        <w:pStyle w:val="Normal"/>
-        <w:widowControl w:val="false"/>
-        <w:numPr>
-          <w:ilvl w:val="0"/>
-          <w:numId w:val="2"/>
         </w:numPr>
         <w:tabs>
           <w:tab w:val="left" w:pos="220" w:leader="none"/>
@@ -2700,88 +2684,116 @@
       <w:lvlText w:val="%1."/>
       <w:lvlJc w:val="left"/>
       <w:pPr>
+        <w:tabs>
+          <w:tab w:val="num" w:pos="720"/>
+        </w:tabs>
         <w:ind w:left="720" w:hanging="360"/>
       </w:pPr>
+      <w:rPr/>
     </w:lvl>
     <w:lvl w:ilvl="1">
       <w:start w:val="1"/>
-      <w:numFmt w:val="none"/>
-      <w:suff w:val="nothing"/>
-      <w:lvlText w:val=""/>
+      <w:numFmt w:val="decimal"/>
+      <w:lvlText w:val="%2."/>
       <w:lvlJc w:val="left"/>
       <w:pPr>
-        <w:ind w:left="0" w:hanging="0"/>
-      </w:pPr>
+        <w:tabs>
+          <w:tab w:val="num" w:pos="1080"/>
+        </w:tabs>
+        <w:ind w:left="1080" w:hanging="360"/>
+      </w:pPr>
+      <w:rPr/>
     </w:lvl>
     <w:lvl w:ilvl="2">
       <w:start w:val="1"/>
-      <w:numFmt w:val="none"/>
-      <w:suff w:val="nothing"/>
-      <w:lvlText w:val=""/>
+      <w:numFmt w:val="decimal"/>
+      <w:lvlText w:val="%3."/>
       <w:lvlJc w:val="left"/>
       <w:pPr>
-        <w:ind w:left="0" w:hanging="0"/>
-      </w:pPr>
+        <w:tabs>
+          <w:tab w:val="num" w:pos="1440"/>
+        </w:tabs>
+        <w:ind w:left="1440" w:hanging="360"/>
+      </w:pPr>
+      <w:rPr/>
     </w:lvl>
     <w:lvl w:ilvl="3">
       <w:start w:val="1"/>
-      <w:numFmt w:val="none"/>
-      <w:suff w:val="nothing"/>
-      <w:lvlText w:val=""/>
+      <w:numFmt w:val="decimal"/>
+      <w:lvlText w:val="%4."/>
       <w:lvlJc w:val="left"/>
       <w:pPr>
-        <w:ind w:left="0" w:hanging="0"/>
-      </w:pPr>
+        <w:tabs>
+          <w:tab w:val="num" w:pos="1800"/>
+        </w:tabs>
+        <w:ind w:left="1800" w:hanging="360"/>
+      </w:pPr>
+      <w:rPr/>
     </w:lvl>
     <w:lvl w:ilvl="4">
       <w:start w:val="1"/>
-      <w:numFmt w:val="none"/>
-      <w:suff w:val="nothing"/>
-      <w:lvlText w:val=""/>
+      <w:numFmt w:val="decimal"/>
+      <w:lvlText w:val="%5."/>
       <w:lvlJc w:val="left"/>
       <w:pPr>
-        <w:ind w:left="0" w:hanging="0"/>
-      </w:pPr>
+        <w:tabs>
+          <w:tab w:val="num" w:pos="2160"/>
+        </w:tabs>
+        <w:ind w:left="2160" w:hanging="360"/>
+      </w:pPr>
+      <w:rPr/>
     </w:lvl>
     <w:lvl w:ilvl="5">
       <w:start w:val="1"/>
-      <w:numFmt w:val="none"/>
-      <w:suff w:val="nothing"/>
-      <w:lvlText w:val=""/>
+      <w:numFmt w:val="decimal"/>
+      <w:lvlText w:val="%6."/>
       <w:lvlJc w:val="left"/>
       <w:pPr>
-        <w:ind w:left="0" w:hanging="0"/>
-      </w:pPr>
+        <w:tabs>
+          <w:tab w:val="num" w:pos="2520"/>
+        </w:tabs>
+        <w:ind w:left="2520" w:hanging="360"/>
+      </w:pPr>
+      <w:rPr/>
     </w:lvl>
     <w:lvl w:ilvl="6">
       <w:start w:val="1"/>
-      <w:numFmt w:val="none"/>
-      <w:suff w:val="nothing"/>
-      <w:lvlText w:val=""/>
+      <w:numFmt w:val="decimal"/>
+      <w:lvlText w:val="%7."/>
       <w:lvlJc w:val="left"/>
       <w:pPr>
-        <w:ind w:left="0" w:hanging="0"/>
-      </w:pPr>
+        <w:tabs>
+          <w:tab w:val="num" w:pos="2880"/>
+        </w:tabs>
+        <w:ind w:left="2880" w:hanging="360"/>
+      </w:pPr>
+      <w:rPr/>
     </w:lvl>
     <w:lvl w:ilvl="7">
       <w:start w:val="1"/>
-      <w:numFmt w:val="none"/>
-      <w:suff w:val="nothing"/>
-      <w:lvlText w:val=""/>
+      <w:numFmt w:val="decimal"/>
+      <w:lvlText w:val="%8."/>
       <w:lvlJc w:val="left"/>
       <w:pPr>
-        <w:ind w:left="0" w:hanging="0"/>
-      </w:pPr>
+        <w:tabs>
+          <w:tab w:val="num" w:pos="3240"/>
+        </w:tabs>
+        <w:ind w:left="3240" w:hanging="360"/>
+      </w:pPr>
+      <w:rPr/>
     </w:lvl>
     <w:lvl w:ilvl="8">
       <w:start w:val="1"/>
-      <w:numFmt w:val="none"/>
-      <w:suff w:val="nothing"/>
-      <w:lvlText w:val=""/>
+      <w:numFmt w:val="decimal"/>
+      <w:lvlText w:val="%9."/>
       <w:lvlJc w:val="left"/>
       <w:pPr>
-        <w:ind w:left="0" w:hanging="0"/>
-      </w:pPr>
+        <w:tabs>
+          <w:tab w:val="num" w:pos="3600"/>
+        </w:tabs>
+        <w:ind w:left="3600" w:hanging="360"/>
+      </w:pPr>
+      <w:rPr/>
     </w:lvl>
   </w:abstractNum>
   <w:abstractNum w:abstractNumId="3">
@@ -2894,7 +2906,6 @@
     <w:rPrDefault>
       <w:rPr>
         <w:rFonts w:ascii="Calibri" w:hAnsi="Calibri" w:eastAsia="ＭＳ 明朝" w:cs="" w:asciiTheme="minorHAnsi" w:cstheme="minorBidi" w:eastAsiaTheme="minorEastAsia" w:hAnsiTheme="minorHAnsi"/>
-        <w:sz w:val="24"/>
         <w:szCs w:val="24"/>
         <w:lang w:val="en-US" w:eastAsia="en-US" w:bidi="ar-SA"/>
       </w:rPr>
@@ -3322,6 +3333,11 @@
       <w:rFonts w:ascii="Helvetica" w:hAnsi="Helvetica"/>
     </w:rPr>
   </w:style>
+  <w:style w:type="character" w:styleId="NumberingSymbols">
+    <w:name w:val="Numbering Symbols"/>
+    <w:qFormat/>
+    <w:rPr/>
+  </w:style>
   <w:style w:type="paragraph" w:styleId="Heading">
     <w:name w:val="Heading"/>
     <w:basedOn w:val="Normal"/>

--- a/Omnifood_Contents/omnifood-content.docx
+++ b/Omnifood_Contents/omnifood-content.docx
@@ -1112,6 +1112,8 @@
           <w:rFonts w:ascii="Arial" w:hAnsi="Arial" w:cs="Arial"/>
         </w:rPr>
       </w:pPr>
+      <w:bookmarkStart w:id="1" w:name="__DdeLink__113_1792311259"/>
+      <w:bookmarkEnd w:id="1"/>
       <w:r>
         <w:rPr>
           <w:rFonts w:cs="Arial" w:ascii="Arial" w:hAnsi="Arial"/>
@@ -1703,7 +1705,19 @@
         <w:rPr>
           <w:rFonts w:cs="Arial" w:ascii="Arial" w:hAnsi="Arial"/>
         </w:rPr>
-        <w:t>I was looking for a quick and easy food delivery service in San Franciso. I tried a lot of them and ended up with Omnifood. Best food delivery service in the Bay Area. Keep up the great work!</w:t>
+        <w:t>I was looking for a quick and easy food delivery service in San Francis</w:t>
+      </w:r>
+      <w:r>
+        <w:rPr>
+          <w:rFonts w:cs="Arial" w:ascii="Arial" w:hAnsi="Arial"/>
+        </w:rPr>
+        <w:t>c</w:t>
+      </w:r>
+      <w:r>
+        <w:rPr>
+          <w:rFonts w:cs="Arial" w:ascii="Arial" w:hAnsi="Arial"/>
+        </w:rPr>
+        <w:t>o. I tried a lot of them and ended up with Omnifood. Best food delivery service in the Bay Area. Keep up the great work!</w:t>
       </w:r>
     </w:p>
     <w:p>
@@ -1794,17 +1808,15 @@
           <w:numId w:val="0"/>
         </w:numPr>
         <w:outlineLvl w:val="0"/>
-        <w:rPr>
-          <w:rFonts w:ascii="Arial" w:hAnsi="Arial" w:cs="Arial"/>
-        </w:rPr>
-      </w:pPr>
-      <w:r>
-        <w:rPr>
-          <w:rFonts w:cs="Arial" w:ascii="Arial" w:hAnsi="Arial"/>
-          <w:b/>
-          <w:bCs/>
-        </w:rPr>
-        <w:t>Title: Start eating healthy today</w:t>
+        <w:rPr/>
+      </w:pPr>
+      <w:r>
+        <w:rPr>
+          <w:rFonts w:cs="Arial" w:ascii="Arial" w:hAnsi="Arial"/>
+          <w:b/>
+          <w:bCs/>
+        </w:rPr>
+        <w:t>Title: Start eating healthy today</w:t>
       </w:r>
     </w:p>
     <w:p>
@@ -2250,9 +2262,7 @@
       <w:pPr>
         <w:pStyle w:val="Normal"/>
         <w:widowControl w:val="false"/>
-        <w:rPr>
-          <w:rFonts w:ascii="Arial" w:hAnsi="Arial" w:cs="Arial"/>
-        </w:rPr>
+        <w:rPr/>
       </w:pPr>
       <w:r>
         <w:rPr>
@@ -2260,7 +2270,7 @@
           <w:i/>
           <w:iCs/>
         </w:rPr>
-        <w:t>Fields to include:</w:t>
+        <w:t>Fields to include:</w:t>
       </w:r>
     </w:p>
     <w:p>
@@ -2491,30 +2501,31 @@
       <w:pPr>
         <w:pStyle w:val="Normal"/>
         <w:widowControl w:val="false"/>
-        <w:rPr>
-          <w:rFonts w:ascii="Arial" w:hAnsi="Arial" w:cs="Arial"/>
-        </w:rPr>
-      </w:pPr>
-      <w:r>
-        <w:rPr>
-          <w:rFonts w:cs="Arial" w:ascii="Arial" w:hAnsi="Arial"/>
-        </w:rPr>
-        <w:t>5. Android App</w:t>
-      </w:r>
-    </w:p>
-    <w:p>
-      <w:pPr>
-        <w:pStyle w:val="Normal"/>
-        <w:widowControl w:val="false"/>
-        <w:rPr>
-          <w:rFonts w:ascii="Arial" w:hAnsi="Arial" w:cs="Arial"/>
-        </w:rPr>
-      </w:pPr>
-      <w:r>
-        <w:rPr>
-          <w:rFonts w:cs="Arial" w:ascii="Arial" w:hAnsi="Arial"/>
-        </w:rPr>
-      </w:r>
+        <w:rPr/>
+      </w:pPr>
+      <w:r>
+        <w:rPr>
+          <w:rFonts w:cs="Arial" w:ascii="Arial" w:hAnsi="Arial"/>
+        </w:rPr>
+        <w:t>5. Android App</w:t>
+      </w:r>
+    </w:p>
+    <w:p>
+      <w:pPr>
+        <w:pStyle w:val="Normal"/>
+        <w:widowControl w:val="false"/>
+        <w:rPr>
+          <w:rFonts w:ascii="Arial" w:hAnsi="Arial" w:cs="Arial"/>
+        </w:rPr>
+      </w:pPr>
+      <w:r>
+        <w:rPr>
+          <w:rFonts w:cs="Arial" w:ascii="Arial" w:hAnsi="Arial"/>
+        </w:rPr>
+      </w:r>
+      <w:bookmarkStart w:id="2" w:name="__DdeLink__113_1792311259"/>
+      <w:bookmarkStart w:id="3" w:name="__DdeLink__113_1792311259"/>
+      <w:bookmarkEnd w:id="3"/>
     </w:p>
     <w:p>
       <w:pPr>
@@ -2689,7 +2700,6 @@
         </w:tabs>
         <w:ind w:left="720" w:hanging="360"/>
       </w:pPr>
-      <w:rPr/>
     </w:lvl>
     <w:lvl w:ilvl="1">
       <w:start w:val="1"/>
@@ -2702,7 +2712,6 @@
         </w:tabs>
         <w:ind w:left="1080" w:hanging="360"/>
       </w:pPr>
-      <w:rPr/>
     </w:lvl>
     <w:lvl w:ilvl="2">
       <w:start w:val="1"/>
@@ -2715,7 +2724,6 @@
         </w:tabs>
         <w:ind w:left="1440" w:hanging="360"/>
       </w:pPr>
-      <w:rPr/>
     </w:lvl>
     <w:lvl w:ilvl="3">
       <w:start w:val="1"/>
@@ -2728,7 +2736,6 @@
         </w:tabs>
         <w:ind w:left="1800" w:hanging="360"/>
       </w:pPr>
-      <w:rPr/>
     </w:lvl>
     <w:lvl w:ilvl="4">
       <w:start w:val="1"/>
@@ -2741,7 +2748,6 @@
         </w:tabs>
         <w:ind w:left="2160" w:hanging="360"/>
       </w:pPr>
-      <w:rPr/>
     </w:lvl>
     <w:lvl w:ilvl="5">
       <w:start w:val="1"/>
@@ -2754,7 +2760,6 @@
         </w:tabs>
         <w:ind w:left="2520" w:hanging="360"/>
       </w:pPr>
-      <w:rPr/>
     </w:lvl>
     <w:lvl w:ilvl="6">
       <w:start w:val="1"/>
@@ -2767,7 +2772,6 @@
         </w:tabs>
         <w:ind w:left="2880" w:hanging="360"/>
       </w:pPr>
-      <w:rPr/>
     </w:lvl>
     <w:lvl w:ilvl="7">
       <w:start w:val="1"/>
@@ -2780,7 +2784,6 @@
         </w:tabs>
         <w:ind w:left="3240" w:hanging="360"/>
       </w:pPr>
-      <w:rPr/>
     </w:lvl>
     <w:lvl w:ilvl="8">
       <w:start w:val="1"/>
@@ -2793,7 +2796,6 @@
         </w:tabs>
         <w:ind w:left="3600" w:hanging="360"/>
       </w:pPr>
-      <w:rPr/>
     </w:lvl>
   </w:abstractNum>
   <w:abstractNum w:abstractNumId="3">
